--- a/ToDo.docx
+++ b/ToDo.docx
@@ -12,6 +12,73 @@
       </w:pPr>
       <w:r>
         <w:rPr/>
+        <w:t>================</w:t>
+      </w:r>
+      <w:r>
+        <w:rPr/>
+        <w:t>=============</w:t>
+      </w:r>
+    </w:p>
+    <w:p>
+      <w:pPr>
+        <w:pStyle w:val="Style19"/>
+        <w:bidi w:val="0"/>
+        <w:spacing w:before="0" w:after="0"/>
+        <w:jc w:val="left"/>
+        <w:rPr/>
+      </w:pPr>
+      <w:r>
+        <w:rPr/>
+        <w:t xml:space="preserve">По архитектуре </w:t>
+      </w:r>
+      <w:r>
+        <w:rPr/>
+        <w:t>(что сделано)</w:t>
+      </w:r>
+      <w:r>
+        <w:rPr/>
+        <w:t>:</w:t>
+      </w:r>
+    </w:p>
+    <w:p>
+      <w:pPr>
+        <w:pStyle w:val="Style19"/>
+        <w:bidi w:val="0"/>
+        <w:spacing w:before="0" w:after="0"/>
+        <w:jc w:val="left"/>
+        <w:rPr/>
+      </w:pPr>
+      <w:r>
+        <w:rPr/>
+        <w:t>================</w:t>
+      </w:r>
+      <w:r>
+        <w:rPr/>
+        <w:t>=============</w:t>
+      </w:r>
+    </w:p>
+    <w:p>
+      <w:pPr>
+        <w:pStyle w:val="Style19"/>
+        <w:bidi w:val="0"/>
+        <w:spacing w:before="0" w:after="0"/>
+        <w:jc w:val="left"/>
+        <w:rPr/>
+      </w:pPr>
+      <w:r>
+        <w:rPr/>
+      </w:r>
+    </w:p>
+    <w:p>
+      <w:pPr>
+        <w:pStyle w:val="Style19"/>
+        <w:bidi w:val="0"/>
+        <w:spacing w:before="0" w:after="0"/>
+        <w:jc w:val="left"/>
+        <w:rPr/>
+      </w:pPr>
+      <w:r>
+        <w:rPr/>
         <w:t>1. GUI: Классы и функционал для меню, многостраничного меню.</w:t>
       </w:r>
     </w:p>
@@ -138,7 +205,15 @@
       </w:pPr>
       <w:r>
         <w:rPr/>
-        <w:t xml:space="preserve">3. Менеджеры: </w:t>
+        <w:t xml:space="preserve">3. Менеджеры </w:t>
+      </w:r>
+      <w:r>
+        <w:rPr/>
+        <w:t>(и экшены)</w:t>
+      </w:r>
+      <w:r>
+        <w:rPr/>
+        <w:t xml:space="preserve">: </w:t>
       </w:r>
     </w:p>
     <w:p>
@@ -295,40 +370,141 @@
       </w:pPr>
       <w:r>
         <w:rPr/>
+      </w:r>
+    </w:p>
+    <w:p>
+      <w:pPr>
+        <w:pStyle w:val="Style19"/>
+        <w:bidi w:val="0"/>
+        <w:spacing w:before="0" w:after="0"/>
+        <w:jc w:val="left"/>
+        <w:rPr/>
+      </w:pPr>
+      <w:r>
+        <w:rPr/>
+      </w:r>
+    </w:p>
+    <w:p>
+      <w:pPr>
+        <w:pStyle w:val="Style19"/>
+        <w:bidi w:val="0"/>
+        <w:spacing w:before="0" w:after="0"/>
+        <w:jc w:val="left"/>
+        <w:rPr/>
+      </w:pPr>
+      <w:r>
+        <w:rPr/>
         <w:t>======================</w:t>
       </w:r>
-    </w:p>
-    <w:p>
-      <w:pPr>
-        <w:pStyle w:val="Style19"/>
-        <w:bidi w:val="0"/>
-        <w:spacing w:before="0" w:after="0"/>
-        <w:jc w:val="left"/>
-        <w:rPr/>
-      </w:pPr>
-      <w:r>
-        <w:rPr/>
-        <w:t xml:space="preserve">5. Итого, по меню с функционалом: </w:t>
-      </w:r>
-    </w:p>
-    <w:p>
-      <w:pPr>
-        <w:pStyle w:val="Style19"/>
-        <w:bidi w:val="0"/>
-        <w:spacing w:before="0" w:after="0"/>
-        <w:jc w:val="left"/>
-        <w:rPr/>
-      </w:pPr>
-      <w:r>
-        <w:rPr/>
-        <w:t xml:space="preserve">   </w:t>
+      <w:r>
+        <w:rPr/>
+        <w:t>=========</w:t>
+      </w:r>
+    </w:p>
+    <w:p>
+      <w:pPr>
+        <w:pStyle w:val="Style19"/>
+        <w:bidi w:val="0"/>
+        <w:spacing w:before="0" w:after="0"/>
+        <w:jc w:val="left"/>
+        <w:rPr/>
+      </w:pPr>
+      <w:r>
+        <w:rPr>
+          <w:rFonts w:eastAsia="Noto Sans Mono CJK SC" w:cs="Liberation Mono"/>
+          <w:color w:val="auto"/>
+          <w:kern w:val="0"/>
+          <w:sz w:val="20"/>
+          <w:szCs w:val="20"/>
+          <w:lang w:val="ru-RU" w:eastAsia="zh-CN" w:bidi="hi-IN"/>
+        </w:rPr>
+        <w:t>ПРОГРЕСС по</w:t>
+      </w:r>
+      <w:r>
+        <w:rPr/>
+        <w:t xml:space="preserve"> меню с функционалом</w:t>
+      </w:r>
+    </w:p>
+    <w:p>
+      <w:pPr>
+        <w:pStyle w:val="Style19"/>
+        <w:bidi w:val="0"/>
+        <w:spacing w:before="0" w:after="0"/>
+        <w:jc w:val="left"/>
+        <w:rPr/>
+      </w:pPr>
+      <w:r>
+        <w:rPr/>
+        <w:t>======================</w:t>
+      </w:r>
+      <w:r>
+        <w:rPr/>
+        <w:t>=========</w:t>
+      </w:r>
+    </w:p>
+    <w:p>
+      <w:pPr>
+        <w:pStyle w:val="Style19"/>
+        <w:bidi w:val="0"/>
+        <w:spacing w:before="0" w:after="0"/>
+        <w:jc w:val="left"/>
+        <w:rPr/>
+      </w:pPr>
+      <w:r>
+        <w:rPr/>
+        <w:t xml:space="preserve">  </w:t>
       </w:r>
       <w:r>
         <w:rPr>
           <w:i/>
           <w:iCs/>
         </w:rPr>
-        <w:t>обозначения:</w:t>
+        <w:t xml:space="preserve"> </w:t>
+      </w:r>
+      <w:r>
+        <w:rPr>
+          <w:i/>
+          <w:iCs/>
+        </w:rPr>
+        <w:t>О</w:t>
+      </w:r>
+      <w:r>
+        <w:rPr>
+          <w:i/>
+          <w:iCs/>
+        </w:rPr>
+        <w:t>бозначения:</w:t>
+      </w:r>
+    </w:p>
+    <w:p>
+      <w:pPr>
+        <w:pStyle w:val="Style19"/>
+        <w:bidi w:val="0"/>
+        <w:spacing w:before="0" w:after="0"/>
+        <w:jc w:val="left"/>
+        <w:rPr/>
+      </w:pPr>
+      <w:r>
+        <w:rPr/>
+        <w:t xml:space="preserve">  </w:t>
+      </w:r>
+      <w:r>
+        <w:rPr>
+          <w:b/>
+          <w:bCs/>
+        </w:rPr>
+        <w:t xml:space="preserve"> </w:t>
+      </w:r>
+      <w:r>
+        <w:rPr>
+          <w:b/>
+          <w:bCs/>
+        </w:rPr>
+        <w:t xml:space="preserve">+ </w:t>
+      </w:r>
+      <w:r>
+        <w:rPr/>
+        <w:t>готово полностью</w:t>
       </w:r>
     </w:p>
     <w:p>
@@ -344,8 +520,15 @@
         <w:t xml:space="preserve">   </w:t>
       </w:r>
       <w:r>
-        <w:rPr/>
-        <w:t>+ готово полностью</w:t>
+        <w:rPr>
+          <w:b/>
+          <w:bCs/>
+        </w:rPr>
+        <w:t>~</w:t>
+      </w:r>
+      <w:r>
+        <w:rPr/>
+        <w:t xml:space="preserve"> частично</w:t>
       </w:r>
     </w:p>
     <w:p>
@@ -361,33 +544,113 @@
         <w:t xml:space="preserve">   </w:t>
       </w:r>
       <w:r>
-        <w:rPr/>
-        <w:t>~ частично</w:t>
-      </w:r>
-    </w:p>
-    <w:p>
-      <w:pPr>
-        <w:pStyle w:val="Style19"/>
-        <w:bidi w:val="0"/>
-        <w:spacing w:before="0" w:after="0"/>
-        <w:jc w:val="left"/>
-        <w:rPr/>
-      </w:pPr>
-      <w:r>
-        <w:rPr/>
+        <w:rPr>
+          <w:b/>
+          <w:bCs/>
+        </w:rPr>
+        <w:t xml:space="preserve">1-5 </w:t>
+      </w:r>
+      <w:r>
+        <w:rPr>
+          <w:rFonts w:eastAsia="Noto Sans Mono CJK SC" w:cs="Liberation Mono"/>
+          <w:color w:val="auto"/>
+          <w:sz w:val="20"/>
+          <w:szCs w:val="20"/>
+          <w:lang w:val="ru-RU" w:eastAsia="zh-CN" w:bidi="hi-IN"/>
+        </w:rPr>
+        <w:t>степень сложности</w:t>
+      </w:r>
+    </w:p>
+    <w:p>
+      <w:pPr>
+        <w:pStyle w:val="Style19"/>
+        <w:bidi w:val="0"/>
+        <w:spacing w:before="0" w:after="0"/>
+        <w:jc w:val="left"/>
+        <w:rPr/>
+      </w:pPr>
+      <w:r>
+        <w:rPr>
+          <w:rFonts w:eastAsia="Noto Sans Mono CJK SC" w:cs="Liberation Mono"/>
+          <w:color w:val="auto"/>
+          <w:sz w:val="20"/>
+          <w:szCs w:val="20"/>
+          <w:lang w:val="ru-RU" w:eastAsia="zh-CN" w:bidi="hi-IN"/>
+        </w:rPr>
         <w:t xml:space="preserve">   </w:t>
       </w:r>
       <w:r>
-        <w:rPr/>
-        <w:t>- не готово + цифрой степе</w:t>
-      </w:r>
-      <w:r>
-        <w:rPr/>
-        <w:t>н</w:t>
-      </w:r>
-      <w:r>
-        <w:rPr/>
-        <w:t>ь сложности от 1 до 5</w:t>
+        <w:rPr>
+          <w:rFonts w:eastAsia="Noto Sans Mono CJK SC" w:cs="Liberation Mono"/>
+          <w:b/>
+          <w:bCs/>
+          <w:color w:val="auto"/>
+          <w:sz w:val="20"/>
+          <w:szCs w:val="20"/>
+          <w:lang w:val="ru-RU" w:eastAsia="zh-CN" w:bidi="hi-IN"/>
+        </w:rPr>
+        <w:t>!</w:t>
+      </w:r>
+      <w:r>
+        <w:rPr>
+          <w:rFonts w:eastAsia="Noto Sans Mono CJK SC" w:cs="Liberation Mono"/>
+          <w:color w:val="auto"/>
+          <w:sz w:val="20"/>
+          <w:szCs w:val="20"/>
+          <w:lang w:val="ru-RU" w:eastAsia="zh-CN" w:bidi="hi-IN"/>
+        </w:rPr>
+        <w:t xml:space="preserve"> </w:t>
+      </w:r>
+      <w:r>
+        <w:rPr>
+          <w:rFonts w:eastAsia="Noto Sans Mono CJK SC" w:cs="Liberation Mono"/>
+          <w:color w:val="auto"/>
+          <w:sz w:val="20"/>
+          <w:szCs w:val="20"/>
+          <w:lang w:val="ru-RU" w:eastAsia="zh-CN" w:bidi="hi-IN"/>
+        </w:rPr>
+        <w:t>требуется подтверждение</w:t>
+      </w:r>
+    </w:p>
+    <w:p>
+      <w:pPr>
+        <w:pStyle w:val="Style19"/>
+        <w:bidi w:val="0"/>
+        <w:spacing w:before="0" w:after="0"/>
+        <w:jc w:val="left"/>
+        <w:rPr/>
+      </w:pPr>
+      <w:r>
+        <w:rPr>
+          <w:rFonts w:eastAsia="Noto Sans Mono CJK SC" w:cs="Liberation Mono"/>
+          <w:color w:val="auto"/>
+          <w:sz w:val="20"/>
+          <w:szCs w:val="20"/>
+          <w:lang w:val="ru-RU" w:eastAsia="zh-CN" w:bidi="hi-IN"/>
+        </w:rPr>
+        <w:t xml:space="preserve">   </w:t>
+      </w:r>
+      <w:r>
+        <w:rPr>
+          <w:rFonts w:eastAsia="Noto Sans Mono CJK SC" w:cs="Liberation Mono"/>
+          <w:b/>
+          <w:bCs/>
+          <w:color w:val="auto"/>
+          <w:sz w:val="20"/>
+          <w:szCs w:val="20"/>
+          <w:lang w:val="ru-RU" w:eastAsia="zh-CN" w:bidi="hi-IN"/>
+        </w:rPr>
+        <w:t>красный цвет</w:t>
+      </w:r>
+      <w:r>
+        <w:rPr>
+          <w:rFonts w:eastAsia="Noto Sans Mono CJK SC" w:cs="Liberation Mono"/>
+          <w:color w:val="auto"/>
+          <w:sz w:val="20"/>
+          <w:szCs w:val="20"/>
+          <w:lang w:val="ru-RU" w:eastAsia="zh-CN" w:bidi="hi-IN"/>
+        </w:rPr>
+        <w:t xml:space="preserve"> - есть вопросы</w:t>
       </w:r>
     </w:p>
     <w:p>
@@ -429,11 +692,7 @@
       </w:r>
       <w:r>
         <w:rPr/>
-        <w:t xml:space="preserve">  </w:t>
-      </w:r>
-      <w:r>
-        <w:rPr/>
-        <w:t xml:space="preserve">+ </w:t>
+        <w:t xml:space="preserve">  + </w:t>
       </w:r>
     </w:p>
     <w:p>
@@ -568,7 +827,177 @@
           <w:b/>
           <w:bCs/>
         </w:rPr>
-        <w:t>список участников</w:t>
+        <w:t xml:space="preserve">список участников </w:t>
+      </w:r>
+      <w:r>
+        <w:rPr/>
+        <w:t>(</w:t>
+      </w:r>
+      <w:r>
+        <w:rPr/>
+        <w:t>основной</w:t>
+      </w:r>
+      <w:r>
+        <w:rPr/>
+        <w:t xml:space="preserve">) + </w:t>
+      </w:r>
+    </w:p>
+    <w:p>
+      <w:pPr>
+        <w:pStyle w:val="Style19"/>
+        <w:bidi w:val="0"/>
+        <w:spacing w:before="0" w:after="0"/>
+        <w:jc w:val="left"/>
+        <w:rPr/>
+      </w:pPr>
+      <w:r>
+        <w:rPr/>
+        <w:t xml:space="preserve">      </w:t>
+      </w:r>
+      <w:r>
+        <w:rPr>
+          <w:b/>
+          <w:bCs/>
+        </w:rPr>
+        <w:t xml:space="preserve">- </w:t>
+      </w:r>
+      <w:r>
+        <w:rPr>
+          <w:b/>
+          <w:bCs/>
+        </w:rPr>
+        <w:t xml:space="preserve">глава (информация) </w:t>
+      </w:r>
+      <w:r>
+        <w:rPr/>
+        <w:t>+</w:t>
+      </w:r>
+    </w:p>
+    <w:p>
+      <w:pPr>
+        <w:pStyle w:val="Style19"/>
+        <w:bidi w:val="0"/>
+        <w:spacing w:before="0" w:after="0"/>
+        <w:jc w:val="left"/>
+        <w:rPr/>
+      </w:pPr>
+      <w:r>
+        <w:rPr/>
+        <w:t xml:space="preserve">      </w:t>
+      </w:r>
+      <w:r>
+        <w:rPr>
+          <w:b/>
+          <w:bCs/>
+        </w:rPr>
+        <w:t xml:space="preserve">- </w:t>
+      </w:r>
+      <w:r>
+        <w:rPr>
+          <w:rFonts w:eastAsia="Noto Sans Mono CJK SC" w:cs="Liberation Mono"/>
+          <w:b/>
+          <w:bCs/>
+          <w:color w:val="auto"/>
+          <w:kern w:val="0"/>
+          <w:sz w:val="20"/>
+          <w:szCs w:val="20"/>
+          <w:lang w:val="ru-RU" w:eastAsia="zh-CN" w:bidi="hi-IN"/>
+        </w:rPr>
+        <w:t>заместители (фильтр)</w:t>
+      </w:r>
+      <w:r>
+        <w:rPr>
+          <w:rFonts w:eastAsia="Noto Sans Mono CJK SC" w:cs="Liberation Mono"/>
+          <w:color w:val="auto"/>
+          <w:kern w:val="0"/>
+          <w:sz w:val="20"/>
+          <w:szCs w:val="20"/>
+          <w:lang w:val="ru-RU" w:eastAsia="zh-CN" w:bidi="hi-IN"/>
+        </w:rPr>
+        <w:t xml:space="preserve"> +</w:t>
+      </w:r>
+    </w:p>
+    <w:p>
+      <w:pPr>
+        <w:pStyle w:val="Style19"/>
+        <w:bidi w:val="0"/>
+        <w:spacing w:before="0" w:after="0"/>
+        <w:jc w:val="left"/>
+        <w:rPr/>
+      </w:pPr>
+      <w:r>
+        <w:rPr/>
+        <w:t xml:space="preserve">      </w:t>
+      </w:r>
+      <w:r>
+        <w:rPr>
+          <w:b/>
+          <w:bCs/>
+        </w:rPr>
+        <w:t xml:space="preserve">- </w:t>
+      </w:r>
+      <w:r>
+        <w:rPr>
+          <w:rFonts w:eastAsia="Noto Sans Mono CJK SC" w:cs="Liberation Mono"/>
+          <w:b/>
+          <w:bCs/>
+          <w:color w:val="auto"/>
+          <w:kern w:val="0"/>
+          <w:sz w:val="20"/>
+          <w:szCs w:val="20"/>
+          <w:lang w:val="ru-RU" w:eastAsia="zh-CN" w:bidi="hi-IN"/>
+        </w:rPr>
+        <w:t>участники (фильтр)</w:t>
+      </w:r>
+      <w:r>
+        <w:rPr>
+          <w:rFonts w:eastAsia="Noto Sans Mono CJK SC" w:cs="Liberation Mono"/>
+          <w:color w:val="auto"/>
+          <w:kern w:val="0"/>
+          <w:sz w:val="20"/>
+          <w:szCs w:val="20"/>
+          <w:lang w:val="ru-RU" w:eastAsia="zh-CN" w:bidi="hi-IN"/>
+        </w:rPr>
+        <w:t xml:space="preserve"> </w:t>
+      </w:r>
+      <w:r>
+        <w:rPr>
+          <w:rFonts w:eastAsia="Noto Sans Mono CJK SC" w:cs="Liberation Mono"/>
+          <w:color w:val="auto"/>
+          <w:kern w:val="0"/>
+          <w:sz w:val="20"/>
+          <w:szCs w:val="20"/>
+          <w:lang w:val="ru-RU" w:eastAsia="zh-CN" w:bidi="hi-IN"/>
+        </w:rPr>
+        <w:t>+</w:t>
+      </w:r>
+      <w:r>
+        <w:rPr/>
+        <w:t xml:space="preserve"> </w:t>
+      </w:r>
+    </w:p>
+    <w:p>
+      <w:pPr>
+        <w:pStyle w:val="Style19"/>
+        <w:bidi w:val="0"/>
+        <w:spacing w:before="0" w:after="0"/>
+        <w:jc w:val="left"/>
+        <w:rPr/>
+      </w:pPr>
+      <w:r>
+        <w:rPr/>
+        <w:t xml:space="preserve">        </w:t>
+      </w:r>
+      <w:r>
+        <w:rPr/>
+        <w:t xml:space="preserve">- </w:t>
+      </w:r>
+      <w:r>
+        <w:rPr>
+          <w:b/>
+          <w:bCs/>
+        </w:rPr>
+        <w:t xml:space="preserve">список участников </w:t>
       </w:r>
       <w:r>
         <w:rPr/>
@@ -589,6 +1018,33 @@
       <w:r>
         <w:rPr/>
         <w:tab/>
+        <w:t xml:space="preserve">     - </w:t>
+      </w:r>
+      <w:r>
+        <w:rPr>
+          <w:b/>
+          <w:bCs/>
+        </w:rPr>
+        <w:t>редактирование участника</w:t>
+      </w:r>
+      <w:r>
+        <w:rPr/>
+        <w:t xml:space="preserve"> +</w:t>
+      </w:r>
+    </w:p>
+    <w:p>
+      <w:pPr>
+        <w:pStyle w:val="Style19"/>
+        <w:bidi w:val="0"/>
+        <w:jc w:val="left"/>
+        <w:rPr/>
+      </w:pPr>
+      <w:r>
+        <w:rPr/>
+        <w:t xml:space="preserve">            </w:t>
+      </w:r>
+      <w:r>
+        <w:rPr/>
         <w:t xml:space="preserve">- </w:t>
       </w:r>
       <w:r>
@@ -596,61 +1052,436 @@
           <w:b/>
           <w:bCs/>
         </w:rPr>
-        <w:t>редактирование участника</w:t>
+        <w:t>назначить роль</w:t>
+      </w:r>
+      <w:r>
+        <w:rPr/>
+        <w:t xml:space="preserve"> (зам, участник) + </w:t>
+      </w:r>
+      <w:r>
+        <w:rPr>
+          <w:color w:val="00A933"/>
+        </w:rPr>
+        <w:t>!</w:t>
+      </w:r>
+    </w:p>
+    <w:p>
+      <w:pPr>
+        <w:pStyle w:val="Style19"/>
+        <w:bidi w:val="0"/>
+        <w:jc w:val="left"/>
+        <w:rPr/>
+      </w:pPr>
+      <w:r>
+        <w:rPr/>
+        <w:t xml:space="preserve">            </w:t>
+      </w:r>
+      <w:r>
+        <w:rPr/>
+        <w:t xml:space="preserve">- </w:t>
+      </w:r>
+      <w:r>
+        <w:rPr>
+          <w:rFonts w:eastAsia="Noto Sans Mono CJK SC" w:cs="Liberation Mono"/>
+          <w:b/>
+          <w:bCs/>
+          <w:color w:val="auto"/>
+          <w:kern w:val="0"/>
+          <w:sz w:val="20"/>
+          <w:szCs w:val="20"/>
+          <w:lang w:val="ru-RU" w:eastAsia="zh-CN" w:bidi="hi-IN"/>
+        </w:rPr>
+        <w:t>передать</w:t>
+      </w:r>
+      <w:r>
+        <w:rPr>
+          <w:b/>
+          <w:bCs/>
+        </w:rPr>
+        <w:t xml:space="preserve"> главу</w:t>
+      </w:r>
+      <w:r>
+        <w:rPr/>
+        <w:t xml:space="preserve"> + </w:t>
+      </w:r>
+      <w:r>
+        <w:rPr>
+          <w:color w:val="00A933"/>
+        </w:rPr>
+        <w:t>!</w:t>
+      </w:r>
+    </w:p>
+    <w:p>
+      <w:pPr>
+        <w:pStyle w:val="Style19"/>
+        <w:bidi w:val="0"/>
+        <w:jc w:val="left"/>
+        <w:rPr/>
+      </w:pPr>
+      <w:r>
+        <w:rPr/>
+        <w:t xml:space="preserve">            </w:t>
+      </w:r>
+      <w:r>
+        <w:rPr/>
+        <w:t xml:space="preserve">- </w:t>
+      </w:r>
+      <w:r>
+        <w:rPr>
+          <w:b/>
+          <w:bCs/>
+        </w:rPr>
+        <w:t>дать доступ к привату</w:t>
       </w:r>
       <w:r>
         <w:rPr/>
         <w:t xml:space="preserve"> +</w:t>
       </w:r>
-    </w:p>
-    <w:p>
-      <w:pPr>
-        <w:pStyle w:val="Style19"/>
-        <w:bidi w:val="0"/>
-        <w:jc w:val="left"/>
-        <w:rPr/>
-      </w:pPr>
-      <w:r>
-        <w:rPr/>
-        <w:t xml:space="preserve">        </w:t>
+      <w:bookmarkEnd w:id="1"/>
+      <w:r>
+        <w:rPr/>
+        <w:t xml:space="preserve"> </w:t>
+      </w:r>
+      <w:r>
+        <w:rPr>
+          <w:color w:val="00A933"/>
+        </w:rPr>
+        <w:t>!</w:t>
+      </w:r>
+    </w:p>
+    <w:p>
+      <w:pPr>
+        <w:pStyle w:val="Style19"/>
+        <w:bidi w:val="0"/>
+        <w:jc w:val="left"/>
+        <w:rPr/>
+      </w:pPr>
+      <w:r>
+        <w:rPr/>
+        <w:t xml:space="preserve">            </w:t>
       </w:r>
       <w:r>
         <w:rPr/>
         <w:t xml:space="preserve">- </w:t>
       </w:r>
       <w:r>
-        <w:rPr>
-          <w:b/>
-          <w:bCs/>
-        </w:rPr>
-        <w:t>назначить роль</w:t>
-      </w:r>
-      <w:r>
-        <w:rPr/>
-        <w:t xml:space="preserve"> (зам, участник) +</w:t>
-      </w:r>
-    </w:p>
-    <w:p>
-      <w:pPr>
-        <w:pStyle w:val="Style19"/>
-        <w:bidi w:val="0"/>
-        <w:jc w:val="left"/>
-        <w:rPr/>
-      </w:pPr>
-      <w:r>
-        <w:rPr/>
-        <w:t xml:space="preserve">        </w:t>
+        <w:rPr/>
+        <w:t xml:space="preserve">выгнать </w:t>
+      </w:r>
+      <w:r>
+        <w:rPr>
+          <w:color w:val="00A933"/>
+        </w:rPr>
+        <w:t>!</w:t>
+      </w:r>
+    </w:p>
+    <w:p>
+      <w:pPr>
+        <w:pStyle w:val="Style19"/>
+        <w:bidi w:val="0"/>
+        <w:spacing w:before="0" w:after="0"/>
+        <w:jc w:val="left"/>
+        <w:rPr/>
+      </w:pPr>
+      <w:r>
+        <w:rPr/>
+        <w:t xml:space="preserve">    </w:t>
+      </w:r>
+      <w:r>
+        <w:rPr/>
+        <w:t xml:space="preserve">- телепорт </w:t>
+      </w:r>
+      <w:r>
+        <w:rPr/>
+        <w:t xml:space="preserve">участников </w:t>
+      </w:r>
+      <w:r>
+        <w:rPr/>
+        <w:t xml:space="preserve">- 3 </w:t>
+      </w:r>
+      <w:r>
+        <w:rPr>
+          <w:color w:val="00A933"/>
+        </w:rPr>
+        <w:t>!</w:t>
+      </w:r>
+    </w:p>
+    <w:p>
+      <w:pPr>
+        <w:pStyle w:val="Style19"/>
+        <w:bidi w:val="0"/>
+        <w:spacing w:before="0" w:after="0"/>
+        <w:jc w:val="left"/>
+        <w:rPr/>
+      </w:pPr>
+      <w:r>
+        <w:rPr/>
+        <w:t xml:space="preserve">    </w:t>
+      </w:r>
+      <w:r>
+        <w:rPr/>
+        <w:t>- склад - 5</w:t>
+      </w:r>
+    </w:p>
+    <w:p>
+      <w:pPr>
+        <w:pStyle w:val="Style19"/>
+        <w:bidi w:val="0"/>
+        <w:spacing w:before="0" w:after="0"/>
+        <w:jc w:val="left"/>
+        <w:rPr/>
+      </w:pPr>
+      <w:r>
+        <w:rPr/>
+        <w:t xml:space="preserve">      </w:t>
       </w:r>
       <w:r>
         <w:rPr/>
         <w:t xml:space="preserve">- </w:t>
       </w:r>
       <w:r>
-        <w:rPr>
-          <w:b/>
-          <w:bCs/>
-        </w:rPr>
-        <w:t>назначить главу</w:t>
+        <w:rPr/>
+        <w:t>лкм - открыть склад</w:t>
+      </w:r>
+    </w:p>
+    <w:p>
+      <w:pPr>
+        <w:pStyle w:val="Style19"/>
+        <w:bidi w:val="0"/>
+        <w:spacing w:before="0" w:after="0"/>
+        <w:jc w:val="left"/>
+        <w:rPr/>
+      </w:pPr>
+      <w:r>
+        <w:rPr/>
+        <w:t xml:space="preserve">      </w:t>
+      </w:r>
+      <w:r>
+        <w:rPr/>
+        <w:t xml:space="preserve">- </w:t>
+      </w:r>
+      <w:r>
+        <w:rPr/>
+        <w:t xml:space="preserve">пкм - изменить доступ </w:t>
+      </w:r>
+      <w:r>
+        <w:rPr>
+          <w:color w:val="00A933"/>
+        </w:rPr>
+        <w:t>!</w:t>
+      </w:r>
+    </w:p>
+    <w:p>
+      <w:pPr>
+        <w:pStyle w:val="Style19"/>
+        <w:bidi w:val="0"/>
+        <w:spacing w:before="0" w:after="0"/>
+        <w:jc w:val="left"/>
+        <w:rPr/>
+      </w:pPr>
+      <w:r>
+        <w:rPr/>
+        <w:t xml:space="preserve">    </w:t>
+      </w:r>
+      <w:r>
+        <w:rPr/>
+        <w:t>- дом - 5</w:t>
+      </w:r>
+    </w:p>
+    <w:p>
+      <w:pPr>
+        <w:pStyle w:val="Style19"/>
+        <w:bidi w:val="0"/>
+        <w:spacing w:before="0" w:after="0"/>
+        <w:jc w:val="left"/>
+        <w:rPr/>
+      </w:pPr>
+      <w:r>
+        <w:rPr/>
+        <w:t xml:space="preserve">      </w:t>
+      </w:r>
+      <w:r>
+        <w:rPr/>
+        <w:t xml:space="preserve">- </w:t>
+      </w:r>
+      <w:r>
+        <w:rPr/>
+        <w:t>лкм - тп</w:t>
+      </w:r>
+    </w:p>
+    <w:p>
+      <w:pPr>
+        <w:pStyle w:val="Style19"/>
+        <w:bidi w:val="0"/>
+        <w:spacing w:before="0" w:after="0"/>
+        <w:jc w:val="left"/>
+        <w:rPr/>
+      </w:pPr>
+      <w:r>
+        <w:rPr/>
+        <w:t xml:space="preserve">      </w:t>
+      </w:r>
+      <w:r>
+        <w:rPr/>
+        <w:t xml:space="preserve">- </w:t>
+      </w:r>
+      <w:r>
+        <w:rPr/>
+        <w:t xml:space="preserve">пкм - установить/удалить точку </w:t>
+      </w:r>
+      <w:r>
+        <w:rPr>
+          <w:color w:val="00A933"/>
+        </w:rPr>
+        <w:t>!</w:t>
+      </w:r>
+    </w:p>
+    <w:p>
+      <w:pPr>
+        <w:pStyle w:val="Style19"/>
+        <w:bidi w:val="0"/>
+        <w:spacing w:before="0" w:after="0"/>
+        <w:jc w:val="left"/>
+        <w:rPr/>
+      </w:pPr>
+      <w:r>
+        <w:rPr/>
+        <w:t xml:space="preserve">    </w:t>
+      </w:r>
+      <w:r>
+        <w:rPr>
+          <w:color w:val="2A6099"/>
+        </w:rPr>
+        <w:t>- битва</w:t>
+      </w:r>
+    </w:p>
+    <w:p>
+      <w:pPr>
+        <w:pStyle w:val="Style19"/>
+        <w:bidi w:val="0"/>
+        <w:spacing w:before="0" w:after="0"/>
+        <w:jc w:val="left"/>
+        <w:rPr/>
+      </w:pPr>
+      <w:r>
+        <w:rPr/>
+        <w:t xml:space="preserve">    </w:t>
+      </w:r>
+      <w:r>
+        <w:rPr/>
+        <w:t>- приват - 5</w:t>
+      </w:r>
+    </w:p>
+    <w:p>
+      <w:pPr>
+        <w:pStyle w:val="Style19"/>
+        <w:bidi w:val="0"/>
+        <w:spacing w:before="0" w:after="0"/>
+        <w:jc w:val="left"/>
+        <w:rPr/>
+      </w:pPr>
+      <w:r>
+        <w:rPr/>
+        <w:t xml:space="preserve">      </w:t>
+      </w:r>
+      <w:r>
+        <w:rPr/>
+        <w:t xml:space="preserve">- установить приват </w:t>
+      </w:r>
+      <w:r>
+        <w:rPr>
+          <w:color w:val="00A933"/>
+        </w:rPr>
+        <w:t>!</w:t>
+      </w:r>
+    </w:p>
+    <w:p>
+      <w:pPr>
+        <w:pStyle w:val="Style19"/>
+        <w:bidi w:val="0"/>
+        <w:spacing w:before="0" w:after="0"/>
+        <w:jc w:val="left"/>
+        <w:rPr/>
+      </w:pPr>
+      <w:r>
+        <w:rPr/>
+        <w:t xml:space="preserve">      </w:t>
+      </w:r>
+      <w:r>
+        <w:rPr/>
+        <w:t xml:space="preserve">- удалить приват </w:t>
+      </w:r>
+      <w:r>
+        <w:rPr>
+          <w:color w:val="00A933"/>
+        </w:rPr>
+        <w:t>!</w:t>
+      </w:r>
+    </w:p>
+    <w:p>
+      <w:pPr>
+        <w:pStyle w:val="Style19"/>
+        <w:bidi w:val="0"/>
+        <w:spacing w:before="0" w:after="0"/>
+        <w:jc w:val="left"/>
+        <w:rPr/>
+      </w:pPr>
+      <w:r>
+        <w:rPr/>
+        <w:t xml:space="preserve">      </w:t>
+      </w:r>
+      <w:r>
+        <w:rPr/>
+        <w:t xml:space="preserve">- информация </w:t>
+      </w:r>
+    </w:p>
+    <w:p>
+      <w:pPr>
+        <w:pStyle w:val="Style19"/>
+        <w:bidi w:val="0"/>
+        <w:spacing w:before="0" w:after="0"/>
+        <w:jc w:val="left"/>
+        <w:rPr/>
+      </w:pPr>
+      <w:r>
+        <w:rPr/>
+        <w:t xml:space="preserve">    </w:t>
+      </w:r>
+      <w:r>
+        <w:rPr>
+          <w:color w:val="C9211E"/>
+        </w:rPr>
+        <w:t xml:space="preserve">- казна - 3 </w:t>
+      </w:r>
+      <w:r>
+        <w:rPr>
+          <w:color w:val="00A933"/>
+        </w:rPr>
+        <w:t>!</w:t>
+      </w:r>
+    </w:p>
+    <w:p>
+      <w:pPr>
+        <w:pStyle w:val="Style19"/>
+        <w:bidi w:val="0"/>
+        <w:spacing w:before="0" w:after="0"/>
+        <w:jc w:val="left"/>
+        <w:rPr/>
+      </w:pPr>
+      <w:r>
+        <w:rPr/>
+        <w:t xml:space="preserve">    </w:t>
+      </w:r>
+      <w:r>
+        <w:rPr/>
+        <w:t xml:space="preserve">- </w:t>
+      </w:r>
+      <w:r>
+        <w:rPr>
+          <w:b/>
+          <w:bCs/>
+        </w:rPr>
+        <w:t>приглашение</w:t>
       </w:r>
       <w:r>
         <w:rPr/>
@@ -661,12 +1492,78 @@
       <w:pPr>
         <w:pStyle w:val="Style19"/>
         <w:bidi w:val="0"/>
-        <w:jc w:val="left"/>
-        <w:rPr/>
-      </w:pPr>
-      <w:r>
-        <w:rPr/>
-        <w:t xml:space="preserve">        </w:t>
+        <w:spacing w:before="0" w:after="0"/>
+        <w:jc w:val="left"/>
+        <w:rPr/>
+      </w:pPr>
+      <w:r>
+        <w:rPr/>
+        <w:t xml:space="preserve">    </w:t>
+      </w:r>
+      <w:r>
+        <w:rPr>
+          <w:color w:val="2A6099"/>
+        </w:rPr>
+        <w:t>- магазин</w:t>
+      </w:r>
+      <w:r>
+        <w:rPr/>
+        <w:t xml:space="preserve"> </w:t>
+      </w:r>
+    </w:p>
+    <w:p>
+      <w:pPr>
+        <w:pStyle w:val="Style19"/>
+        <w:bidi w:val="0"/>
+        <w:spacing w:before="0" w:after="0"/>
+        <w:jc w:val="left"/>
+        <w:rPr/>
+      </w:pPr>
+      <w:r>
+        <w:rPr/>
+        <w:t xml:space="preserve">    </w:t>
+      </w:r>
+      <w:r>
+        <w:rPr>
+          <w:color w:val="2A6099"/>
+        </w:rPr>
+        <w:t>- союзы</w:t>
+      </w:r>
+    </w:p>
+    <w:p>
+      <w:pPr>
+        <w:pStyle w:val="Style19"/>
+        <w:bidi w:val="0"/>
+        <w:spacing w:before="0" w:after="0"/>
+        <w:jc w:val="left"/>
+        <w:rPr/>
+      </w:pPr>
+      <w:r>
+        <w:rPr/>
+        <w:t xml:space="preserve">    </w:t>
+      </w:r>
+      <w:r>
+        <w:rPr/>
+        <w:t xml:space="preserve">- огонь по своим - 1 </w:t>
+      </w:r>
+      <w:r>
+        <w:rPr>
+          <w:color w:val="00A933"/>
+        </w:rPr>
+        <w:t>!</w:t>
+      </w:r>
+    </w:p>
+    <w:p>
+      <w:pPr>
+        <w:pStyle w:val="Style19"/>
+        <w:bidi w:val="0"/>
+        <w:spacing w:before="0" w:after="0"/>
+        <w:jc w:val="left"/>
+        <w:rPr/>
+      </w:pPr>
+      <w:r>
+        <w:rPr/>
+        <w:t xml:space="preserve">    </w:t>
       </w:r>
       <w:r>
         <w:rPr/>
@@ -677,13 +1574,22 @@
           <w:b/>
           <w:bCs/>
         </w:rPr>
-        <w:t>дать доступ к привату</w:t>
-      </w:r>
-      <w:r>
-        <w:rPr/>
-        <w:t xml:space="preserve"> +</w:t>
-      </w:r>
-      <w:bookmarkEnd w:id="1"/>
+        <w:t>выйти из гильдии</w:t>
+      </w:r>
+      <w:r>
+        <w:rPr/>
+        <w:t xml:space="preserve"> + </w:t>
+      </w:r>
+      <w:r>
+        <w:rPr>
+          <w:color w:val="00A933"/>
+        </w:rPr>
+        <w:t>!</w:t>
+      </w:r>
+      <w:r>
+        <w:rPr/>
+        <w:t xml:space="preserve"> </w:t>
+      </w:r>
     </w:p>
     <w:p>
       <w:pPr>
@@ -697,342 +1603,6 @@
         <w:rPr/>
         <w:t xml:space="preserve">    </w:t>
       </w:r>
-      <w:r>
-        <w:rPr/>
-        <w:t xml:space="preserve">- </w:t>
-      </w:r>
-      <w:r>
-        <w:rPr/>
-        <w:t>телепорт - 3</w:t>
-      </w:r>
-    </w:p>
-    <w:p>
-      <w:pPr>
-        <w:pStyle w:val="Style19"/>
-        <w:bidi w:val="0"/>
-        <w:spacing w:before="0" w:after="0"/>
-        <w:jc w:val="left"/>
-        <w:rPr/>
-      </w:pPr>
-      <w:r>
-        <w:rPr/>
-        <w:t xml:space="preserve">    </w:t>
-      </w:r>
-      <w:r>
-        <w:rPr/>
-        <w:t xml:space="preserve">- </w:t>
-      </w:r>
-      <w:r>
-        <w:rPr/>
-        <w:t xml:space="preserve">склад - </w:t>
-      </w:r>
-      <w:r>
-        <w:rPr/>
-        <w:t>5</w:t>
-      </w:r>
-    </w:p>
-    <w:p>
-      <w:pPr>
-        <w:pStyle w:val="Style19"/>
-        <w:bidi w:val="0"/>
-        <w:spacing w:before="0" w:after="0"/>
-        <w:jc w:val="left"/>
-        <w:rPr/>
-      </w:pPr>
-      <w:r>
-        <w:rPr/>
-        <w:t xml:space="preserve">    </w:t>
-      </w:r>
-      <w:r>
-        <w:rPr/>
-        <w:t xml:space="preserve">- </w:t>
-      </w:r>
-      <w:r>
-        <w:rPr/>
-        <w:t>дом - 5</w:t>
-      </w:r>
-    </w:p>
-    <w:p>
-      <w:pPr>
-        <w:pStyle w:val="Style19"/>
-        <w:bidi w:val="0"/>
-        <w:spacing w:before="0" w:after="0"/>
-        <w:jc w:val="left"/>
-        <w:rPr/>
-      </w:pPr>
-      <w:r>
-        <w:rPr/>
-        <w:t xml:space="preserve">    </w:t>
-      </w:r>
-      <w:r>
-        <w:rPr>
-          <w:color w:val="2A6099"/>
-        </w:rPr>
-        <w:t xml:space="preserve">- </w:t>
-      </w:r>
-      <w:r>
-        <w:rPr>
-          <w:color w:val="2A6099"/>
-        </w:rPr>
-        <w:t>битва</w:t>
-      </w:r>
-    </w:p>
-    <w:p>
-      <w:pPr>
-        <w:pStyle w:val="Style19"/>
-        <w:bidi w:val="0"/>
-        <w:spacing w:before="0" w:after="0"/>
-        <w:jc w:val="left"/>
-        <w:rPr/>
-      </w:pPr>
-      <w:r>
-        <w:rPr/>
-        <w:t xml:space="preserve">    </w:t>
-      </w:r>
-      <w:r>
-        <w:rPr/>
-        <w:t xml:space="preserve">- </w:t>
-      </w:r>
-      <w:r>
-        <w:rPr/>
-        <w:t>приват - 5</w:t>
-      </w:r>
-    </w:p>
-    <w:p>
-      <w:pPr>
-        <w:pStyle w:val="Style19"/>
-        <w:bidi w:val="0"/>
-        <w:spacing w:before="0" w:after="0"/>
-        <w:jc w:val="left"/>
-        <w:rPr/>
-      </w:pPr>
-      <w:r>
-        <w:rPr/>
-        <w:t xml:space="preserve">      </w:t>
-      </w:r>
-      <w:r>
-        <w:rPr/>
-        <w:t xml:space="preserve">- </w:t>
-      </w:r>
-      <w:r>
-        <w:rPr/>
-        <w:t xml:space="preserve">установить </w:t>
-      </w:r>
-      <w:r>
-        <w:rPr/>
-        <w:t>приват</w:t>
-      </w:r>
-    </w:p>
-    <w:p>
-      <w:pPr>
-        <w:pStyle w:val="Style19"/>
-        <w:bidi w:val="0"/>
-        <w:spacing w:before="0" w:after="0"/>
-        <w:jc w:val="left"/>
-        <w:rPr/>
-      </w:pPr>
-      <w:r>
-        <w:rPr/>
-        <w:t xml:space="preserve">      </w:t>
-      </w:r>
-      <w:r>
-        <w:rPr/>
-        <w:t xml:space="preserve">- </w:t>
-      </w:r>
-      <w:r>
-        <w:rPr/>
-        <w:t>удалить приват</w:t>
-      </w:r>
-    </w:p>
-    <w:p>
-      <w:pPr>
-        <w:pStyle w:val="Style19"/>
-        <w:bidi w:val="0"/>
-        <w:spacing w:before="0" w:after="0"/>
-        <w:jc w:val="left"/>
-        <w:rPr/>
-      </w:pPr>
-      <w:r>
-        <w:rPr/>
-        <w:t xml:space="preserve">      </w:t>
-      </w:r>
-      <w:r>
-        <w:rPr/>
-        <w:t xml:space="preserve">- </w:t>
-      </w:r>
-      <w:r>
-        <w:rPr/>
-        <w:t xml:space="preserve">информация </w:t>
-      </w:r>
-    </w:p>
-    <w:p>
-      <w:pPr>
-        <w:pStyle w:val="Style19"/>
-        <w:bidi w:val="0"/>
-        <w:spacing w:before="0" w:after="0"/>
-        <w:jc w:val="left"/>
-        <w:rPr/>
-      </w:pPr>
-      <w:r>
-        <w:rPr/>
-        <w:t xml:space="preserve">    </w:t>
-      </w:r>
-      <w:r>
-        <w:rPr>
-          <w:color w:val="C9211E"/>
-        </w:rPr>
-        <w:t xml:space="preserve">- </w:t>
-      </w:r>
-      <w:r>
-        <w:rPr>
-          <w:color w:val="C9211E"/>
-        </w:rPr>
-        <w:t>казна - 3</w:t>
-      </w:r>
-    </w:p>
-    <w:p>
-      <w:pPr>
-        <w:pStyle w:val="Style19"/>
-        <w:bidi w:val="0"/>
-        <w:spacing w:before="0" w:after="0"/>
-        <w:jc w:val="left"/>
-        <w:rPr/>
-      </w:pPr>
-      <w:r>
-        <w:rPr/>
-        <w:t xml:space="preserve">    </w:t>
-      </w:r>
-      <w:r>
-        <w:rPr/>
-        <w:t xml:space="preserve">- </w:t>
-      </w:r>
-      <w:r>
-        <w:rPr>
-          <w:b/>
-          <w:bCs/>
-        </w:rPr>
-        <w:t>приглашение</w:t>
-      </w:r>
-      <w:r>
-        <w:rPr/>
-        <w:t xml:space="preserve"> +</w:t>
-      </w:r>
-    </w:p>
-    <w:p>
-      <w:pPr>
-        <w:pStyle w:val="Style19"/>
-        <w:bidi w:val="0"/>
-        <w:spacing w:before="0" w:after="0"/>
-        <w:jc w:val="left"/>
-        <w:rPr/>
-      </w:pPr>
-      <w:r>
-        <w:rPr/>
-        <w:t xml:space="preserve">    </w:t>
-      </w:r>
-      <w:r>
-        <w:rPr>
-          <w:color w:val="2A6099"/>
-        </w:rPr>
-        <w:t xml:space="preserve">- </w:t>
-      </w:r>
-      <w:r>
-        <w:rPr>
-          <w:color w:val="2A6099"/>
-        </w:rPr>
-        <w:t>магазин</w:t>
-      </w:r>
-      <w:r>
-        <w:rPr/>
-        <w:t xml:space="preserve"> </w:t>
-      </w:r>
-    </w:p>
-    <w:p>
-      <w:pPr>
-        <w:pStyle w:val="Style19"/>
-        <w:bidi w:val="0"/>
-        <w:spacing w:before="0" w:after="0"/>
-        <w:jc w:val="left"/>
-        <w:rPr/>
-      </w:pPr>
-      <w:r>
-        <w:rPr/>
-        <w:t xml:space="preserve">    </w:t>
-      </w:r>
-      <w:r>
-        <w:rPr>
-          <w:color w:val="2A6099"/>
-        </w:rPr>
-        <w:t xml:space="preserve">- </w:t>
-      </w:r>
-      <w:r>
-        <w:rPr>
-          <w:color w:val="2A6099"/>
-        </w:rPr>
-        <w:t>союзы</w:t>
-      </w:r>
-    </w:p>
-    <w:p>
-      <w:pPr>
-        <w:pStyle w:val="Style19"/>
-        <w:bidi w:val="0"/>
-        <w:spacing w:before="0" w:after="0"/>
-        <w:jc w:val="left"/>
-        <w:rPr/>
-      </w:pPr>
-      <w:r>
-        <w:rPr/>
-        <w:t xml:space="preserve">    </w:t>
-      </w:r>
-      <w:r>
-        <w:rPr/>
-        <w:t xml:space="preserve">- </w:t>
-      </w:r>
-      <w:r>
-        <w:rPr/>
-        <w:t>огонь по своим - 1</w:t>
-      </w:r>
-    </w:p>
-    <w:p>
-      <w:pPr>
-        <w:pStyle w:val="Style19"/>
-        <w:bidi w:val="0"/>
-        <w:spacing w:before="0" w:after="0"/>
-        <w:jc w:val="left"/>
-        <w:rPr/>
-      </w:pPr>
-      <w:r>
-        <w:rPr/>
-        <w:t xml:space="preserve">    </w:t>
-      </w:r>
-      <w:r>
-        <w:rPr/>
-        <w:t xml:space="preserve">- </w:t>
-      </w:r>
-      <w:r>
-        <w:rPr>
-          <w:b/>
-          <w:bCs/>
-        </w:rPr>
-        <w:t>выйти из гильдии</w:t>
-      </w:r>
-      <w:r>
-        <w:rPr/>
-        <w:t xml:space="preserve"> +</w:t>
-      </w:r>
-    </w:p>
-    <w:p>
-      <w:pPr>
-        <w:pStyle w:val="Style19"/>
-        <w:bidi w:val="0"/>
-        <w:spacing w:before="0" w:after="0"/>
-        <w:jc w:val="left"/>
-        <w:rPr/>
-      </w:pPr>
-      <w:r>
-        <w:rPr/>
-        <w:t xml:space="preserve">    </w:t>
-      </w:r>
     </w:p>
     <w:p>
       <w:pPr>
@@ -1046,6 +1616,10 @@
         <w:rPr/>
         <w:t xml:space="preserve">  </w:t>
       </w:r>
+      <w:r>
+        <w:rPr/>
+        <w:t xml:space="preserve">Прим. Сложность 5, как правило, если требуется работа с хранением данным. </w:t>
+      </w:r>
     </w:p>
     <w:p>
       <w:pPr>
@@ -1070,21 +1644,33 @@
       </w:pPr>
       <w:r>
         <w:rPr/>
-        <w:t xml:space="preserve">    </w:t>
-      </w:r>
-    </w:p>
-    <w:p>
-      <w:pPr>
-        <w:pStyle w:val="Style19"/>
-        <w:bidi w:val="0"/>
-        <w:spacing w:before="0" w:after="0"/>
-        <w:jc w:val="left"/>
-        <w:rPr/>
-      </w:pPr>
-      <w:r>
-        <w:rPr/>
-        <w:t xml:space="preserve">    </w:t>
-      </w:r>
+      </w:r>
+    </w:p>
+    <w:p>
+      <w:pPr>
+        <w:pStyle w:val="Style19"/>
+        <w:bidi w:val="0"/>
+        <w:spacing w:before="0" w:after="0"/>
+        <w:jc w:val="left"/>
+        <w:rPr/>
+      </w:pPr>
+      <w:r>
+        <w:rPr/>
+        <w:t>====================</w:t>
+      </w:r>
+      <w:r>
+        <w:rPr/>
+        <w:t>==</w:t>
+      </w:r>
+    </w:p>
+    <w:p>
+      <w:pPr>
+        <w:pStyle w:val="Style19"/>
+        <w:bidi w:val="0"/>
+        <w:spacing w:before="0" w:after="0"/>
+        <w:jc w:val="left"/>
+        <w:rPr/>
+      </w:pPr>
       <w:r>
         <w:rPr/>
         <w:t>Подробности и вопросы.</w:t>
@@ -1100,18 +1686,161 @@
       </w:pPr>
       <w:r>
         <w:rPr/>
-      </w:r>
-    </w:p>
-    <w:p>
-      <w:pPr>
-        <w:pStyle w:val="Style19"/>
-        <w:bidi w:val="0"/>
-        <w:spacing w:before="0" w:after="0"/>
-        <w:jc w:val="left"/>
-        <w:rPr/>
-      </w:pPr>
-      <w:r>
-        <w:rPr/>
+        <w:t>====================</w:t>
+      </w:r>
+      <w:r>
+        <w:rPr/>
+        <w:t>==</w:t>
+      </w:r>
+    </w:p>
+    <w:p>
+      <w:pPr>
+        <w:pStyle w:val="Style19"/>
+        <w:bidi w:val="0"/>
+        <w:spacing w:before="0" w:after="0"/>
+        <w:jc w:val="left"/>
+        <w:rPr>
+          <w:b/>
+          <w:b/>
+          <w:bCs/>
+        </w:rPr>
+      </w:pPr>
+      <w:r>
+        <w:rPr/>
+      </w:r>
+    </w:p>
+    <w:p>
+      <w:pPr>
+        <w:pStyle w:val="Style19"/>
+        <w:bidi w:val="0"/>
+        <w:spacing w:before="0" w:after="0"/>
+        <w:jc w:val="left"/>
+        <w:rPr/>
+      </w:pPr>
+      <w:r>
+        <w:rPr>
+          <w:b/>
+          <w:bCs/>
+        </w:rPr>
+        <w:t>Казна:</w:t>
+      </w:r>
+    </w:p>
+    <w:p>
+      <w:pPr>
+        <w:pStyle w:val="Style19"/>
+        <w:bidi w:val="0"/>
+        <w:spacing w:before="0" w:after="0"/>
+        <w:jc w:val="left"/>
+        <w:rPr>
+          <w:b/>
+          <w:b/>
+          <w:bCs/>
+        </w:rPr>
+      </w:pPr>
+      <w:r>
+        <w:rPr>
+          <w:b w:val="false"/>
+          <w:bCs w:val="false"/>
+        </w:rPr>
+        <w:t>вопросы насчет тегов</w:t>
+      </w:r>
+    </w:p>
+    <w:p>
+      <w:pPr>
+        <w:pStyle w:val="Style19"/>
+        <w:bidi w:val="0"/>
+        <w:spacing w:before="0" w:after="0"/>
+        <w:jc w:val="left"/>
+        <w:rPr>
+          <w:b w:val="false"/>
+          <w:b w:val="false"/>
+          <w:bCs w:val="false"/>
+        </w:rPr>
+      </w:pPr>
+      <w:r>
+        <w:rPr>
+          <w:b/>
+          <w:bCs/>
+        </w:rPr>
+      </w:r>
+    </w:p>
+    <w:p>
+      <w:pPr>
+        <w:pStyle w:val="Style19"/>
+        <w:bidi w:val="0"/>
+        <w:spacing w:before="0" w:after="0"/>
+        <w:jc w:val="left"/>
+        <w:rPr>
+          <w:b w:val="false"/>
+          <w:b w:val="false"/>
+          <w:bCs w:val="false"/>
+        </w:rPr>
+      </w:pPr>
+      <w:r>
+        <w:rPr>
+          <w:b w:val="false"/>
+          <w:bCs w:val="false"/>
+        </w:rPr>
+      </w:r>
+    </w:p>
+    <w:p>
+      <w:pPr>
+        <w:pStyle w:val="Style19"/>
+        <w:bidi w:val="0"/>
+        <w:spacing w:before="0" w:after="0"/>
+        <w:jc w:val="left"/>
+        <w:rPr/>
+      </w:pPr>
+      <w:r>
+        <w:rPr/>
+        <w:t xml:space="preserve">   </w:t>
+      </w:r>
+    </w:p>
+    <w:p>
+      <w:pPr>
+        <w:pStyle w:val="Style19"/>
+        <w:bidi w:val="0"/>
+        <w:spacing w:before="0" w:after="0"/>
+        <w:jc w:val="left"/>
+        <w:rPr/>
+      </w:pPr>
+      <w:r>
+        <w:rPr/>
+        <w:t>====================</w:t>
+      </w:r>
+      <w:r>
+        <w:rPr/>
+        <w:t>==</w:t>
+      </w:r>
+    </w:p>
+    <w:p>
+      <w:pPr>
+        <w:pStyle w:val="Style19"/>
+        <w:bidi w:val="0"/>
+        <w:spacing w:before="0" w:after="0"/>
+        <w:jc w:val="left"/>
+        <w:rPr/>
+      </w:pPr>
+      <w:r>
+        <w:rPr/>
+        <w:t>Необходимый функционал</w:t>
+      </w:r>
+    </w:p>
+    <w:p>
+      <w:pPr>
+        <w:pStyle w:val="Style19"/>
+        <w:bidi w:val="0"/>
+        <w:spacing w:before="0" w:after="0"/>
+        <w:jc w:val="left"/>
+        <w:rPr/>
+      </w:pPr>
+      <w:r>
+        <w:rPr/>
+        <w:t>====================</w:t>
+      </w:r>
+      <w:r>
+        <w:rPr/>
+        <w:t>==</w:t>
       </w:r>
     </w:p>
     <w:p>
@@ -1193,7 +1922,7 @@
     <w:rPrDefault>
       <w:rPr>
         <w:rFonts w:ascii="Liberation Serif" w:hAnsi="Liberation Serif" w:eastAsia="Noto Serif CJK SC" w:cs="Lohit Devanagari"/>
-        <w:sz w:val="24"/>
+        <w:sz w:val="20"/>
         <w:szCs w:val="24"/>
         <w:lang w:val="ru-RU" w:eastAsia="zh-CN" w:bidi="hi-IN"/>
       </w:rPr>
@@ -1209,14 +1938,16 @@
     <w:qFormat/>
     <w:pPr>
       <w:widowControl w:val="false"/>
-      <w:kinsoku w:val="true"/>
+      <w:suppressAutoHyphens w:val="true"/>
       <w:overflowPunct w:val="true"/>
-      <w:autoSpaceDE w:val="true"/>
       <w:bidi w:val="0"/>
+      <w:spacing w:before="0" w:after="0"/>
+      <w:jc w:val="left"/>
     </w:pPr>
     <w:rPr>
       <w:rFonts w:ascii="Liberation Serif" w:hAnsi="Liberation Serif" w:eastAsia="Noto Serif CJK SC" w:cs="Lohit Devanagari"/>
       <w:color w:val="auto"/>
+      <w:kern w:val="0"/>
       <w:sz w:val="24"/>
       <w:szCs w:val="24"/>
       <w:lang w:val="ru-RU" w:eastAsia="zh-CN" w:bidi="hi-IN"/>

--- a/ToDo.docx
+++ b/ToDo.docx
@@ -1113,6 +1113,10 @@
       <w:r>
         <w:rPr/>
         <w:t xml:space="preserve"> </w:t>
+      </w:r>
+      <w:r>
+        <w:rPr/>
+        <w:t xml:space="preserve">+ </w:t>
       </w:r>
       <w:r>
         <w:rPr>

--- a/ToDo.docx
+++ b/ToDo.docx
@@ -730,7 +730,21 @@
       </w:r>
       <w:r>
         <w:rPr/>
-        <w:t xml:space="preserve">- меню гильдии: </w:t>
+        <w:t xml:space="preserve">- </w:t>
+      </w:r>
+      <w:r>
+        <w:rPr>
+          <w:b/>
+          <w:bCs/>
+        </w:rPr>
+        <w:t xml:space="preserve">меню гильдии </w:t>
+      </w:r>
+      <w:r>
+        <w:rPr>
+          <w:b w:val="false"/>
+          <w:bCs w:val="false"/>
+        </w:rPr>
+        <w:t>+</w:t>
       </w:r>
     </w:p>
     <w:p>
@@ -1022,8 +1036,8 @@
       <w:r>
         <w:rPr>
           <w:rFonts w:eastAsia="Noto Sans Mono CJK SC" w:cs="Liberation Mono"/>
-          <w:b w:val="false"/>
-          <w:bCs w:val="false"/>
+          <w:b/>
+          <w:bCs/>
           <w:color w:val="auto"/>
           <w:kern w:val="0"/>
           <w:sz w:val="20"/>
@@ -1034,8 +1048,8 @@
       </w:r>
       <w:r>
         <w:rPr>
-          <w:b w:val="false"/>
-          <w:bCs w:val="false"/>
+          <w:b/>
+          <w:bCs/>
         </w:rPr>
         <w:t xml:space="preserve"> главу</w:t>
       </w:r>
@@ -1112,11 +1126,7 @@
       </w:r>
       <w:r>
         <w:rPr/>
-        <w:t xml:space="preserve"> </w:t>
-      </w:r>
-      <w:r>
-        <w:rPr/>
-        <w:t xml:space="preserve">+ </w:t>
+        <w:t xml:space="preserve"> + </w:t>
       </w:r>
       <w:r>
         <w:rPr>
@@ -1162,7 +1172,17 @@
       </w:r>
       <w:r>
         <w:rPr/>
-        <w:t>- склад - 5</w:t>
+        <w:t xml:space="preserve">- </w:t>
+      </w:r>
+      <w:r>
+        <w:rPr>
+          <w:color w:val="3465A4"/>
+        </w:rPr>
+        <w:t>склад</w:t>
+      </w:r>
+      <w:r>
+        <w:rPr/>
+        <w:t xml:space="preserve"> - 5</w:t>
       </w:r>
     </w:p>
     <w:p>
@@ -1323,7 +1343,18 @@
       </w:r>
       <w:r>
         <w:rPr/>
-        <w:t xml:space="preserve">- установить приват </w:t>
+        <w:t xml:space="preserve">- </w:t>
+      </w:r>
+      <w:r>
+        <w:rPr>
+          <w:b/>
+          <w:bCs/>
+        </w:rPr>
+        <w:t>установить приват</w:t>
+      </w:r>
+      <w:r>
+        <w:rPr/>
+        <w:t xml:space="preserve"> </w:t>
       </w:r>
       <w:r>
         <w:rPr>
@@ -1369,7 +1400,18 @@
       </w:r>
       <w:r>
         <w:rPr/>
-        <w:t xml:space="preserve">- информация </w:t>
+        <w:t xml:space="preserve">- </w:t>
+      </w:r>
+      <w:r>
+        <w:rPr>
+          <w:b/>
+          <w:bCs/>
+        </w:rPr>
+        <w:t>информация</w:t>
+      </w:r>
+      <w:r>
+        <w:rPr/>
+        <w:t xml:space="preserve"> </w:t>
       </w:r>
     </w:p>
     <w:p>
@@ -1690,25 +1732,28 @@
         </w:rPr>
       </w:pPr>
       <w:r>
-        <w:rPr/>
-      </w:r>
-    </w:p>
-    <w:p>
-      <w:pPr>
-        <w:pStyle w:val="Style19"/>
-        <w:bidi w:val="0"/>
-        <w:spacing w:before="0" w:after="0"/>
-        <w:jc w:val="left"/>
-        <w:rPr>
-          <w:b/>
-          <w:b/>
-          <w:bCs/>
-        </w:rPr>
-      </w:pPr>
-      <w:r>
-        <w:rPr>
-          <w:b w:val="false"/>
-          <w:bCs w:val="false"/>
+        <w:rPr>
+          <w:b/>
+          <w:bCs/>
+        </w:rPr>
+      </w:r>
+    </w:p>
+    <w:p>
+      <w:pPr>
+        <w:pStyle w:val="Style19"/>
+        <w:bidi w:val="0"/>
+        <w:spacing w:before="0" w:after="0"/>
+        <w:jc w:val="left"/>
+        <w:rPr>
+          <w:b/>
+          <w:b/>
+          <w:bCs/>
+        </w:rPr>
+      </w:pPr>
+      <w:r>
+        <w:rPr>
+          <w:b/>
+          <w:bCs/>
         </w:rPr>
       </w:r>
     </w:p>
@@ -1898,7 +1943,7 @@
     <w:pPr>
       <w:widowControl w:val="false"/>
       <w:suppressAutoHyphens w:val="true"/>
-      <w:overflowPunct w:val="false"/>
+      <w:overflowPunct w:val="true"/>
       <w:bidi w:val="0"/>
       <w:spacing w:before="0" w:after="0"/>
       <w:jc w:val="left"/>

--- a/ToDo.docx
+++ b/ToDo.docx
@@ -1377,7 +1377,18 @@
       </w:r>
       <w:r>
         <w:rPr/>
-        <w:t xml:space="preserve">- удалить приват </w:t>
+        <w:t xml:space="preserve">- </w:t>
+      </w:r>
+      <w:r>
+        <w:rPr>
+          <w:b/>
+          <w:bCs/>
+        </w:rPr>
+        <w:t>удалить приват</w:t>
+      </w:r>
+      <w:r>
+        <w:rPr/>
+        <w:t xml:space="preserve"> </w:t>
       </w:r>
       <w:r>
         <w:rPr>
@@ -1943,7 +1954,7 @@
     <w:pPr>
       <w:widowControl w:val="false"/>
       <w:suppressAutoHyphens w:val="true"/>
-      <w:overflowPunct w:val="true"/>
+      <w:overflowPunct w:val="false"/>
       <w:bidi w:val="0"/>
       <w:spacing w:before="0" w:after="0"/>
       <w:jc w:val="left"/>

--- a/ToDo.docx
+++ b/ToDo.docx
@@ -1326,7 +1326,18 @@
       </w:r>
       <w:r>
         <w:rPr/>
-        <w:t>- приват - 5</w:t>
+        <w:t xml:space="preserve">- </w:t>
+      </w:r>
+      <w:r>
+        <w:rPr>
+          <w:b/>
+          <w:bCs/>
+        </w:rPr>
+        <w:t>приват</w:t>
+      </w:r>
+      <w:r>
+        <w:rPr/>
+        <w:t xml:space="preserve"> - 5</w:t>
       </w:r>
     </w:p>
     <w:p>
@@ -1954,7 +1965,7 @@
     <w:pPr>
       <w:widowControl w:val="false"/>
       <w:suppressAutoHyphens w:val="true"/>
-      <w:overflowPunct w:val="false"/>
+      <w:overflowPunct w:val="true"/>
       <w:bidi w:val="0"/>
       <w:spacing w:before="0" w:after="0"/>
       <w:jc w:val="left"/>

--- a/ToDo.docx
+++ b/ToDo.docx
@@ -1450,15 +1450,73 @@
       </w:r>
       <w:r>
         <w:rPr>
+          <w:color w:val="auto"/>
+        </w:rPr>
+        <w:t>- казна - 3</w:t>
+      </w:r>
+      <w:r>
+        <w:rPr>
           <w:color w:val="C9211E"/>
         </w:rPr>
-        <w:t xml:space="preserve">- казна - 3 </w:t>
+        <w:t xml:space="preserve"> </w:t>
       </w:r>
       <w:r>
         <w:rPr>
           <w:color w:val="00A933"/>
         </w:rPr>
         <w:t>!</w:t>
+      </w:r>
+    </w:p>
+    <w:p>
+      <w:pPr>
+        <w:pStyle w:val="Style19"/>
+        <w:bidi w:val="0"/>
+        <w:spacing w:before="0" w:after="0"/>
+        <w:jc w:val="left"/>
+        <w:rPr/>
+      </w:pPr>
+      <w:r>
+        <w:rPr>
+          <w:color w:val="00A933"/>
+        </w:rPr>
+        <w:t xml:space="preserve">      </w:t>
+      </w:r>
+      <w:r>
+        <w:rPr>
+          <w:b/>
+          <w:bCs/>
+          <w:color w:val="auto"/>
+        </w:rPr>
+        <w:t xml:space="preserve">- </w:t>
+      </w:r>
+      <w:r>
+        <w:rPr>
+          <w:b/>
+          <w:bCs/>
+          <w:color w:val="auto"/>
+        </w:rPr>
+        <w:t>пополнить счет своей гильдии</w:t>
+      </w:r>
+    </w:p>
+    <w:p>
+      <w:pPr>
+        <w:pStyle w:val="Style19"/>
+        <w:bidi w:val="0"/>
+        <w:spacing w:before="0" w:after="0"/>
+        <w:jc w:val="left"/>
+        <w:rPr/>
+      </w:pPr>
+      <w:r>
+        <w:rPr>
+          <w:color w:val="auto"/>
+        </w:rPr>
+        <w:t xml:space="preserve">      </w:t>
+      </w:r>
+      <w:r>
+        <w:rPr>
+          <w:color w:val="auto"/>
+        </w:rPr>
+        <w:t>- перевод на счет другой гильдии</w:t>
       </w:r>
     </w:p>
     <w:p>
@@ -1965,7 +2023,7 @@
     <w:pPr>
       <w:widowControl w:val="false"/>
       <w:suppressAutoHyphens w:val="true"/>
-      <w:overflowPunct w:val="true"/>
+      <w:overflowPunct w:val="false"/>
       <w:bidi w:val="0"/>
       <w:spacing w:before="0" w:after="0"/>
       <w:jc w:val="left"/>

--- a/ToDo.docx
+++ b/ToDo.docx
@@ -22,7 +22,7 @@
         <w:spacing w:before="0" w:after="0"/>
         <w:jc w:val="left"/>
         <w:rPr>
-          <w:rFonts w:ascii="Liberation Mono" w:hAnsi="Liberation Mono" w:eastAsia="Noto Sans Mono CJK SC" w:cs="Liberation Mono"/>
+          <w:rFonts w:eastAsia="Noto Sans Mono CJK SC" w:cs="Liberation Mono"/>
           <w:color w:val="auto"/>
           <w:kern w:val="0"/>
           <w:sz w:val="20"/>
@@ -1149,7 +1149,26 @@
       </w:r>
       <w:r>
         <w:rPr/>
-        <w:t xml:space="preserve">- телепорт участников - 3 </w:t>
+        <w:t xml:space="preserve">- </w:t>
+      </w:r>
+      <w:r>
+        <w:rPr>
+          <w:b/>
+          <w:bCs/>
+        </w:rPr>
+        <w:t xml:space="preserve">телепорт участников </w:t>
+      </w:r>
+      <w:r>
+        <w:rPr/>
+        <w:t xml:space="preserve">- 3 </w:t>
+      </w:r>
+      <w:r>
+        <w:rPr/>
+        <w:t>(?)</w:t>
+      </w:r>
+      <w:r>
+        <w:rPr/>
+        <w:t xml:space="preserve"> </w:t>
       </w:r>
       <w:r>
         <w:rPr>
@@ -1283,8 +1302,15 @@
         <w:t xml:space="preserve">      </w:t>
       </w:r>
       <w:r>
-        <w:rPr/>
-        <w:t xml:space="preserve">- пкм - установить/удалить точку </w:t>
+        <w:rPr>
+          <w:b/>
+          <w:bCs/>
+        </w:rPr>
+        <w:t>- пкм - установить/удалить точку</w:t>
+      </w:r>
+      <w:r>
+        <w:rPr/>
+        <w:t xml:space="preserve"> </w:t>
       </w:r>
       <w:r>
         <w:rPr>
@@ -1487,36 +1513,58 @@
           <w:bCs/>
           <w:color w:val="auto"/>
         </w:rPr>
+        <w:t>- пополнить счет своей гильдии</w:t>
+      </w:r>
+    </w:p>
+    <w:p>
+      <w:pPr>
+        <w:pStyle w:val="Style19"/>
+        <w:bidi w:val="0"/>
+        <w:spacing w:before="0" w:after="0"/>
+        <w:jc w:val="left"/>
+        <w:rPr>
+          <w:color w:val="auto"/>
+        </w:rPr>
+      </w:pPr>
+      <w:r>
+        <w:rPr>
+          <w:color w:val="auto"/>
+        </w:rPr>
+        <w:t xml:space="preserve">      </w:t>
+      </w:r>
+      <w:r>
+        <w:rPr>
+          <w:color w:val="auto"/>
+        </w:rPr>
+        <w:t>- перевод на счет другой гильдии</w:t>
+      </w:r>
+    </w:p>
+    <w:p>
+      <w:pPr>
+        <w:pStyle w:val="Style19"/>
+        <w:bidi w:val="0"/>
+        <w:spacing w:before="0" w:after="0"/>
+        <w:jc w:val="left"/>
+        <w:rPr/>
+      </w:pPr>
+      <w:r>
+        <w:rPr/>
+        <w:t xml:space="preserve">    </w:t>
+      </w:r>
+      <w:r>
+        <w:rPr/>
         <w:t xml:space="preserve">- </w:t>
       </w:r>
       <w:r>
         <w:rPr>
           <w:b/>
           <w:bCs/>
-          <w:color w:val="auto"/>
-        </w:rPr>
-        <w:t>пополнить счет своей гильдии</w:t>
-      </w:r>
-    </w:p>
-    <w:p>
-      <w:pPr>
-        <w:pStyle w:val="Style19"/>
-        <w:bidi w:val="0"/>
-        <w:spacing w:before="0" w:after="0"/>
-        <w:jc w:val="left"/>
-        <w:rPr/>
-      </w:pPr>
-      <w:r>
-        <w:rPr>
-          <w:color w:val="auto"/>
-        </w:rPr>
-        <w:t xml:space="preserve">      </w:t>
-      </w:r>
-      <w:r>
-        <w:rPr>
-          <w:color w:val="auto"/>
-        </w:rPr>
-        <w:t>- перевод на счет другой гильдии</w:t>
+        </w:rPr>
+        <w:t>приглашение</w:t>
+      </w:r>
+      <w:r>
+        <w:rPr/>
+        <w:t xml:space="preserve"> +</w:t>
       </w:r>
     </w:p>
     <w:p>
@@ -1532,6 +1580,71 @@
         <w:t xml:space="preserve">    </w:t>
       </w:r>
       <w:r>
+        <w:rPr>
+          <w:color w:val="2A6099"/>
+        </w:rPr>
+        <w:t>- магазин</w:t>
+      </w:r>
+      <w:r>
+        <w:rPr/>
+        <w:t xml:space="preserve"> </w:t>
+      </w:r>
+    </w:p>
+    <w:p>
+      <w:pPr>
+        <w:pStyle w:val="Style19"/>
+        <w:bidi w:val="0"/>
+        <w:spacing w:before="0" w:after="0"/>
+        <w:jc w:val="left"/>
+        <w:rPr/>
+      </w:pPr>
+      <w:r>
+        <w:rPr/>
+        <w:t xml:space="preserve">    </w:t>
+      </w:r>
+      <w:r>
+        <w:rPr>
+          <w:color w:val="2A6099"/>
+        </w:rPr>
+        <w:t>- союзы</w:t>
+      </w:r>
+    </w:p>
+    <w:p>
+      <w:pPr>
+        <w:pStyle w:val="Style19"/>
+        <w:bidi w:val="0"/>
+        <w:spacing w:before="0" w:after="0"/>
+        <w:jc w:val="left"/>
+        <w:rPr/>
+      </w:pPr>
+      <w:r>
+        <w:rPr/>
+        <w:t xml:space="preserve">    </w:t>
+      </w:r>
+      <w:r>
+        <w:rPr/>
+        <w:t xml:space="preserve">- огонь по своим - 1 </w:t>
+      </w:r>
+      <w:r>
+        <w:rPr>
+          <w:color w:val="00A933"/>
+        </w:rPr>
+        <w:t>!</w:t>
+      </w:r>
+    </w:p>
+    <w:p>
+      <w:pPr>
+        <w:pStyle w:val="Style19"/>
+        <w:bidi w:val="0"/>
+        <w:spacing w:before="0" w:after="0"/>
+        <w:jc w:val="left"/>
+        <w:rPr/>
+      </w:pPr>
+      <w:r>
+        <w:rPr/>
+        <w:t xml:space="preserve">    </w:t>
+      </w:r>
+      <w:r>
         <w:rPr/>
         <w:t xml:space="preserve">- </w:t>
       </w:r>
@@ -1540,11 +1653,21 @@
           <w:b/>
           <w:bCs/>
         </w:rPr>
-        <w:t>приглашение</w:t>
-      </w:r>
-      <w:r>
-        <w:rPr/>
-        <w:t xml:space="preserve"> +</w:t>
+        <w:t>выйти из гильдии</w:t>
+      </w:r>
+      <w:r>
+        <w:rPr/>
+        <w:t xml:space="preserve"> + </w:t>
+      </w:r>
+      <w:r>
+        <w:rPr>
+          <w:color w:val="00A933"/>
+        </w:rPr>
+        <w:t>!</w:t>
+      </w:r>
+      <w:r>
+        <w:rPr/>
+        <w:t xml:space="preserve"> </w:t>
       </w:r>
     </w:p>
     <w:p>
@@ -1559,109 +1682,6 @@
         <w:rPr/>
         <w:t xml:space="preserve">    </w:t>
       </w:r>
-      <w:r>
-        <w:rPr>
-          <w:color w:val="2A6099"/>
-        </w:rPr>
-        <w:t>- магазин</w:t>
-      </w:r>
-      <w:r>
-        <w:rPr/>
-        <w:t xml:space="preserve"> </w:t>
-      </w:r>
-    </w:p>
-    <w:p>
-      <w:pPr>
-        <w:pStyle w:val="Style19"/>
-        <w:bidi w:val="0"/>
-        <w:spacing w:before="0" w:after="0"/>
-        <w:jc w:val="left"/>
-        <w:rPr/>
-      </w:pPr>
-      <w:r>
-        <w:rPr/>
-        <w:t xml:space="preserve">    </w:t>
-      </w:r>
-      <w:r>
-        <w:rPr>
-          <w:color w:val="2A6099"/>
-        </w:rPr>
-        <w:t>- союзы</w:t>
-      </w:r>
-    </w:p>
-    <w:p>
-      <w:pPr>
-        <w:pStyle w:val="Style19"/>
-        <w:bidi w:val="0"/>
-        <w:spacing w:before="0" w:after="0"/>
-        <w:jc w:val="left"/>
-        <w:rPr/>
-      </w:pPr>
-      <w:r>
-        <w:rPr/>
-        <w:t xml:space="preserve">    </w:t>
-      </w:r>
-      <w:r>
-        <w:rPr/>
-        <w:t xml:space="preserve">- огонь по своим - 1 </w:t>
-      </w:r>
-      <w:r>
-        <w:rPr>
-          <w:color w:val="00A933"/>
-        </w:rPr>
-        <w:t>!</w:t>
-      </w:r>
-    </w:p>
-    <w:p>
-      <w:pPr>
-        <w:pStyle w:val="Style19"/>
-        <w:bidi w:val="0"/>
-        <w:spacing w:before="0" w:after="0"/>
-        <w:jc w:val="left"/>
-        <w:rPr/>
-      </w:pPr>
-      <w:r>
-        <w:rPr/>
-        <w:t xml:space="preserve">    </w:t>
-      </w:r>
-      <w:r>
-        <w:rPr/>
-        <w:t xml:space="preserve">- </w:t>
-      </w:r>
-      <w:r>
-        <w:rPr>
-          <w:b/>
-          <w:bCs/>
-        </w:rPr>
-        <w:t>выйти из гильдии</w:t>
-      </w:r>
-      <w:r>
-        <w:rPr/>
-        <w:t xml:space="preserve"> + </w:t>
-      </w:r>
-      <w:r>
-        <w:rPr>
-          <w:color w:val="00A933"/>
-        </w:rPr>
-        <w:t>!</w:t>
-      </w:r>
-      <w:r>
-        <w:rPr/>
-        <w:t xml:space="preserve"> </w:t>
-      </w:r>
-    </w:p>
-    <w:p>
-      <w:pPr>
-        <w:pStyle w:val="Style19"/>
-        <w:bidi w:val="0"/>
-        <w:spacing w:before="0" w:after="0"/>
-        <w:jc w:val="left"/>
-        <w:rPr/>
-      </w:pPr>
-      <w:r>
-        <w:rPr/>
-        <w:t xml:space="preserve">    </w:t>
-      </w:r>
     </w:p>
     <w:p>
       <w:pPr>
@@ -1769,7 +1789,11 @@
         <w:bidi w:val="0"/>
         <w:spacing w:before="0" w:after="0"/>
         <w:jc w:val="left"/>
-        <w:rPr/>
+        <w:rPr>
+          <w:b/>
+          <w:b/>
+          <w:bCs/>
+        </w:rPr>
       </w:pPr>
       <w:r>
         <w:rPr>
@@ -1786,9 +1810,9 @@
         <w:spacing w:before="0" w:after="0"/>
         <w:jc w:val="left"/>
         <w:rPr>
-          <w:b/>
-          <w:b/>
-          <w:bCs/>
+          <w:b w:val="false"/>
+          <w:b w:val="false"/>
+          <w:bCs w:val="false"/>
         </w:rPr>
       </w:pPr>
       <w:r>
@@ -2023,7 +2047,9 @@
     <w:pPr>
       <w:widowControl w:val="false"/>
       <w:suppressAutoHyphens w:val="true"/>
-      <w:overflowPunct w:val="false"/>
+      <w:kinsoku w:val="true"/>
+      <w:overflowPunct w:val="true"/>
+      <w:autoSpaceDE w:val="true"/>
       <w:bidi w:val="0"/>
       <w:spacing w:before="0" w:after="0"/>
       <w:jc w:val="left"/>
